--- a/Diagrams/LeaveGameUsecase.docx
+++ b/Diagrams/LeaveGameUsecase.docx
@@ -102,7 +102,7 @@
         <w:t>: Primary – registered user, secondary – Texas Hold’em system</w:t>
       </w:r>
       <w:r>
-        <w:t>, Game controller</w:t>
+        <w:t>, Game</w:t>
       </w:r>
     </w:p>
     <w:p>
@@ -391,6 +391,15 @@
       <w:pPr>
         <w:ind w:left="720"/>
         <w:contextualSpacing/>
+        <w:rPr>
+          <w:noProof/>
+        </w:rPr>
+      </w:pPr>
+    </w:p>
+    <w:p>
+      <w:pPr>
+        <w:ind w:left="720"/>
+        <w:contextualSpacing/>
       </w:pPr>
       <w:r>
         <w:t xml:space="preserve">          When the system displays 2 options (</w:t>
@@ -431,8 +440,6 @@
       <w:r>
         <w:t>the game.</w:t>
       </w:r>
-      <w:bookmarkStart w:id="0" w:name="_GoBack"/>
-      <w:bookmarkEnd w:id="0"/>
     </w:p>
     <w:p>
       <w:pPr>
@@ -614,6 +621,21 @@
       <w:r>
         <w:t>:</w:t>
       </w:r>
+    </w:p>
+    <w:p>
+      <w:pPr>
+        <w:numPr>
+          <w:ilvl w:val="1"/>
+          <w:numId w:val="3"/>
+        </w:numPr>
+        <w:spacing w:after="0"/>
+        <w:ind w:hanging="432"/>
+        <w:contextualSpacing/>
+        <w:rPr>
+          <w:sz w:val="28"/>
+          <w:szCs w:val="28"/>
+        </w:rPr>
+      </w:pPr>
     </w:p>
     <w:p>
       <w:pPr>
@@ -637,15 +659,15 @@
           <wp:anchor distT="0" distB="0" distL="114300" distR="114300" simplePos="0" relativeHeight="251658240" behindDoc="0" locked="0" layoutInCell="1" allowOverlap="1">
             <wp:simplePos x="0" y="0"/>
             <wp:positionH relativeFrom="column">
-              <wp:posOffset>400050</wp:posOffset>
+              <wp:posOffset>847725</wp:posOffset>
             </wp:positionH>
             <wp:positionV relativeFrom="paragraph">
-              <wp:posOffset>525145</wp:posOffset>
+              <wp:posOffset>677545</wp:posOffset>
             </wp:positionV>
-            <wp:extent cx="4638675" cy="2438278"/>
-            <wp:effectExtent l="0" t="0" r="0" b="635"/>
+            <wp:extent cx="3800475" cy="2324100"/>
+            <wp:effectExtent l="0" t="0" r="9525" b="0"/>
             <wp:wrapNone/>
-            <wp:docPr id="1" name="תמונה 1" descr="C:\Users\user\AppData\Local\Microsoft\Windows\INetCache\Content.Word\System Sequence Diagram - Page 1.png"/>
+            <wp:docPr id="2" name="תמונה 2" descr="C:\Users\user\AppData\Local\Microsoft\Windows\INetCache\Content.Word\Leave and join diagrams - Page 1 (1).png"/>
             <wp:cNvGraphicFramePr>
               <a:graphicFrameLocks xmlns:a="http://schemas.openxmlformats.org/drawingml/2006/main" noChangeAspect="1"/>
             </wp:cNvGraphicFramePr>
@@ -653,26 +675,26 @@
               <a:graphicData uri="http://schemas.openxmlformats.org/drawingml/2006/picture">
                 <pic:pic xmlns:pic="http://schemas.openxmlformats.org/drawingml/2006/picture">
                   <pic:nvPicPr>
-                    <pic:cNvPr id="0" name="Picture 1" descr="C:\Users\user\AppData\Local\Microsoft\Windows\INetCache\Content.Word\System Sequence Diagram - Page 1.png"/>
+                    <pic:cNvPr id="0" name="Picture 1" descr="C:\Users\user\AppData\Local\Microsoft\Windows\INetCache\Content.Word\Leave and join diagrams - Page 1 (1).png"/>
                     <pic:cNvPicPr>
                       <a:picLocks noChangeAspect="1" noChangeArrowheads="1"/>
                     </pic:cNvPicPr>
                   </pic:nvPicPr>
                   <pic:blipFill rotWithShape="1">
-                    <a:blip r:embed="rId5">
+                    <a:blip r:embed="rId5" cstate="print">
                       <a:extLst>
                         <a:ext uri="{28A0092B-C50C-407E-A947-70E740481C1C}">
                           <a14:useLocalDpi xmlns:a14="http://schemas.microsoft.com/office/drawing/2010/main" val="0"/>
                         </a:ext>
                       </a:extLst>
                     </a:blip>
-                    <a:srcRect b="14584"/>
+                    <a:srcRect l="321" r="35737" b="58922"/>
                     <a:stretch/>
                   </pic:blipFill>
                   <pic:spPr bwMode="auto">
                     <a:xfrm>
                       <a:off x="0" y="0"/>
-                      <a:ext cx="4638675" cy="2438278"/>
+                      <a:ext cx="3800475" cy="2324100"/>
                     </a:xfrm>
                     <a:prstGeom prst="rect">
                       <a:avLst/>
@@ -744,6 +766,8 @@
       <w:r>
         <w:br/>
       </w:r>
+      <w:bookmarkStart w:id="0" w:name="_GoBack"/>
+      <w:bookmarkEnd w:id="0"/>
       <w:r>
         <w:br/>
       </w:r>

--- a/Diagrams/LeaveGameUsecase.docx
+++ b/Diagrams/LeaveGameUsecase.docx
@@ -1,8 +1,16 @@
 
 <file path=word/document.xml><?xml version="1.0" encoding="utf-8"?>
-<w:document xmlns:wpc="http://schemas.microsoft.com/office/word/2010/wordprocessingCanvas" xmlns:cx="http://schemas.microsoft.com/office/drawing/2014/chartex" xmlns:cx1="http://schemas.microsoft.com/office/drawing/2015/9/8/chartex" xmlns:cx2="http://schemas.microsoft.com/office/drawing/2015/10/21/chartex" xmlns:cx3="http://schemas.microsoft.com/office/drawing/2016/5/9/chartex" xmlns:cx4="http://schemas.microsoft.com/office/drawing/2016/5/10/chartex" xmlns:cx5="http://schemas.microsoft.com/office/drawing/2016/5/11/chartex" xmlns:cx6="http://schemas.microsoft.com/office/drawing/2016/5/12/chartex" xmlns:cx7="http://schemas.microsoft.com/office/drawing/2016/5/13/chartex" xmlns:cx8="http://schemas.microsoft.com/office/drawing/2016/5/14/chartex" xmlns:mc="http://schemas.openxmlformats.org/markup-compatibility/2006" xmlns:o="urn:schemas-microsoft-com:office:office" xmlns:r="http://schemas.openxmlformats.org/officeDocument/2006/relationships" xmlns:m="http://schemas.openxmlformats.org/officeDocument/2006/math" xmlns:v="urn:schemas-microsoft-com:vml" xmlns:wp14="http://schemas.microsoft.com/office/word/2010/wordprocessingDrawing" xmlns:wp="http://schemas.openxmlformats.org/drawingml/2006/wordprocessingDrawing" xmlns:w10="urn:schemas-microsoft-com:office:word" xmlns:w="http://schemas.openxmlformats.org/wordprocessingml/2006/main" xmlns:w14="http://schemas.microsoft.com/office/word/2010/wordml" xmlns:w15="http://schemas.microsoft.com/office/word/2012/wordml" xmlns:w16se="http://schemas.microsoft.com/office/word/2015/wordml/symex" xmlns:wpg="http://schemas.microsoft.com/office/word/2010/wordprocessingGroup" xmlns:wpi="http://schemas.microsoft.com/office/word/2010/wordprocessingInk" xmlns:wne="http://schemas.microsoft.com/office/word/2006/wordml" xmlns:wps="http://schemas.microsoft.com/office/word/2010/wordprocessingShape" mc:Ignorable="w14 w15 w16se wp14">
+<w:document xmlns:wpc="http://schemas.microsoft.com/office/word/2010/wordprocessingCanvas" xmlns:cx="http://schemas.microsoft.com/office/drawing/2014/chartex" xmlns:cx1="http://schemas.microsoft.com/office/drawing/2015/9/8/chartex" xmlns:cx2="http://schemas.microsoft.com/office/drawing/2015/10/21/chartex" xmlns:cx3="http://schemas.microsoft.com/office/drawing/2016/5/9/chartex" xmlns:cx4="http://schemas.microsoft.com/office/drawing/2016/5/10/chartex" xmlns:cx5="http://schemas.microsoft.com/office/drawing/2016/5/11/chartex" xmlns:cx6="http://schemas.microsoft.com/office/drawing/2016/5/12/chartex" xmlns:cx7="http://schemas.microsoft.com/office/drawing/2016/5/13/chartex" xmlns:cx8="http://schemas.microsoft.com/office/drawing/2016/5/14/chartex" xmlns:mc="http://schemas.openxmlformats.org/markup-compatibility/2006" xmlns:aink="http://schemas.microsoft.com/office/drawing/2016/ink" xmlns:am3d="http://schemas.microsoft.com/office/drawing/2017/model3d" xmlns:o="urn:schemas-microsoft-com:office:office" xmlns:r="http://schemas.openxmlformats.org/officeDocument/2006/relationships" xmlns:m="http://schemas.openxmlformats.org/officeDocument/2006/math" xmlns:v="urn:schemas-microsoft-com:vml" xmlns:wp14="http://schemas.microsoft.com/office/word/2010/wordprocessingDrawing" xmlns:wp="http://schemas.openxmlformats.org/drawingml/2006/wordprocessingDrawing" xmlns:w10="urn:schemas-microsoft-com:office:word" xmlns:w="http://schemas.openxmlformats.org/wordprocessingml/2006/main" xmlns:w14="http://schemas.microsoft.com/office/word/2010/wordml" xmlns:w15="http://schemas.microsoft.com/office/word/2012/wordml" xmlns:w16se="http://schemas.microsoft.com/office/word/2015/wordml/symex" xmlns:wpg="http://schemas.microsoft.com/office/word/2010/wordprocessingGroup" xmlns:wpi="http://schemas.microsoft.com/office/word/2010/wordprocessingInk" xmlns:wne="http://schemas.microsoft.com/office/word/2006/wordml" xmlns:wps="http://schemas.microsoft.com/office/word/2010/wordprocessingShape" mc:Ignorable="w14 w15 w16se wp14">
   <w:background w:color="FFFFFF"/>
   <w:body>
+    <w:p>
+      <w:pPr>
+        <w:pStyle w:val="Standard"/>
+        <w:rPr>
+          <w:noProof/>
+        </w:rPr>
+      </w:pPr>
+    </w:p>
     <w:p>
       <w:pPr>
         <w:pStyle w:val="Standard"/>
@@ -73,10 +81,10 @@
         <w:t xml:space="preserve"> leave the game</w:t>
       </w:r>
       <w:r>
-        <w:t xml:space="preserve"> and redirect him to active games page</w:t>
-      </w:r>
-      <w:r>
-        <w:t>.</w:t>
+        <w:t xml:space="preserve"> and redirect him to </w:t>
+      </w:r>
+      <w:r>
+        <w:t>game center.</w:t>
       </w:r>
       <w:r>
         <w:t xml:space="preserve"> </w:t>
@@ -99,8 +107,19 @@
         <w:t>Actors</w:t>
       </w:r>
       <w:r>
-        <w:t>: Primary – registered user, secondary – Texas Hold’em system</w:t>
-      </w:r>
+        <w:t xml:space="preserve">: Primary – registered user, </w:t>
+      </w:r>
+      <w:r>
+        <w:t xml:space="preserve">secondary – </w:t>
+      </w:r>
+      <w:proofErr w:type="spellStart"/>
+      <w:r>
+        <w:t>Game</w:t>
+      </w:r>
+      <w:r>
+        <w:t>Service</w:t>
+      </w:r>
+      <w:proofErr w:type="spellEnd"/>
       <w:r>
         <w:t>, Game</w:t>
       </w:r>
@@ -294,56 +313,13 @@
         <w:t xml:space="preserve"> </w:t>
       </w:r>
       <w:r>
-        <w:t xml:space="preserve">The system display </w:t>
-      </w:r>
-      <w:r>
-        <w:t xml:space="preserve">Insurance </w:t>
-      </w:r>
-      <w:r>
-        <w:t>message.</w:t>
-      </w:r>
-    </w:p>
-    <w:p>
-      <w:pPr>
-        <w:numPr>
-          <w:ilvl w:val="2"/>
-          <w:numId w:val="1"/>
-        </w:numPr>
-        <w:spacing w:after="0"/>
-        <w:ind w:hanging="504"/>
-        <w:contextualSpacing/>
-      </w:pPr>
-      <w:r>
-        <w:t xml:space="preserve"> </w:t>
-      </w:r>
-      <w:r>
-        <w:t xml:space="preserve">The user selects to </w:t>
-      </w:r>
-      <w:r>
-        <w:rPr>
-          <w:u w:val="single"/>
-        </w:rPr>
-        <w:t>leave</w:t>
-      </w:r>
-      <w:r>
-        <w:t>.</w:t>
-      </w:r>
-    </w:p>
-    <w:p>
-      <w:pPr>
-        <w:numPr>
-          <w:ilvl w:val="2"/>
-          <w:numId w:val="1"/>
-        </w:numPr>
-        <w:spacing w:after="0"/>
-        <w:ind w:hanging="504"/>
-        <w:contextualSpacing/>
-      </w:pPr>
-      <w:r>
-        <w:t xml:space="preserve"> </w:t>
-      </w:r>
-      <w:r>
-        <w:t xml:space="preserve">The system redirect the user to the </w:t>
+        <w:t>The system redirect</w:t>
+      </w:r>
+      <w:r>
+        <w:t>s</w:t>
+      </w:r>
+      <w:r>
+        <w:t xml:space="preserve"> the user to the </w:t>
       </w:r>
       <w:r>
         <w:t>game center</w:t>
@@ -374,62 +350,11 @@
     </w:p>
     <w:p>
       <w:pPr>
-        <w:contextualSpacing/>
-      </w:pPr>
-      <w:r>
-        <w:tab/>
-        <w:t>5.2.</w:t>
-      </w:r>
-      <w:r>
-        <w:t>1</w:t>
-      </w:r>
-      <w:r>
-        <w:t xml:space="preserve"> CANCEL</w:t>
-      </w:r>
-    </w:p>
-    <w:p>
-      <w:pPr>
         <w:ind w:left="720"/>
         <w:contextualSpacing/>
       </w:pPr>
       <w:r>
-        <w:t xml:space="preserve">          When the system displays 2 options (</w:t>
-      </w:r>
-      <w:r>
-        <w:t>Leave</w:t>
-      </w:r>
-      <w:r>
-        <w:t xml:space="preserve"> or </w:t>
-      </w:r>
-      <w:r>
-        <w:t>stay</w:t>
-      </w:r>
-      <w:r>
-        <w:t xml:space="preserve">) and the User select   </w:t>
-      </w:r>
-    </w:p>
-    <w:p>
-      <w:pPr>
-        <w:ind w:left="720"/>
-        <w:contextualSpacing/>
-      </w:pPr>
-      <w:r>
-        <w:t xml:space="preserve">          '</w:t>
-      </w:r>
-      <w:r>
-        <w:t>Stay</w:t>
-      </w:r>
-      <w:r>
-        <w:t>' option and</w:t>
-      </w:r>
-      <w:r>
-        <w:t xml:space="preserve"> return to</w:t>
-      </w:r>
-      <w:r>
-        <w:t xml:space="preserve"> </w:t>
-      </w:r>
-      <w:r>
-        <w:t>the game.</w:t>
+        <w:t>None</w:t>
       </w:r>
     </w:p>
     <w:p>
@@ -603,45 +528,7 @@
         <w:ind w:hanging="360"/>
         <w:contextualSpacing/>
       </w:pPr>
-      <w:r>
-        <w:rPr>
-          <w:b/>
-        </w:rPr>
-        <w:t>Sad</w:t>
-      </w:r>
-      <w:r>
-        <w:t>:</w:t>
-      </w:r>
-    </w:p>
-    <w:p>
-      <w:pPr>
-        <w:numPr>
-          <w:ilvl w:val="1"/>
-          <w:numId w:val="3"/>
-        </w:numPr>
-        <w:spacing w:after="0"/>
-        <w:ind w:hanging="432"/>
-        <w:contextualSpacing/>
-        <w:rPr>
-          <w:sz w:val="28"/>
-          <w:szCs w:val="28"/>
-        </w:rPr>
-      </w:pPr>
-    </w:p>
-    <w:p>
-      <w:pPr>
-        <w:numPr>
-          <w:ilvl w:val="1"/>
-          <w:numId w:val="3"/>
-        </w:numPr>
-        <w:spacing w:after="0"/>
-        <w:ind w:hanging="432"/>
-        <w:contextualSpacing/>
-        <w:rPr>
-          <w:sz w:val="28"/>
-          <w:szCs w:val="28"/>
-        </w:rPr>
-      </w:pPr>
+      <w:bookmarkStart w:id="0" w:name="_GoBack"/>
       <w:r>
         <w:rPr>
           <w:noProof/>
@@ -649,16 +536,16 @@
         <w:drawing>
           <wp:anchor distT="0" distB="0" distL="114300" distR="114300" simplePos="0" relativeHeight="251658240" behindDoc="0" locked="0" layoutInCell="1" allowOverlap="1">
             <wp:simplePos x="0" y="0"/>
-            <wp:positionH relativeFrom="column">
-              <wp:posOffset>227965</wp:posOffset>
+            <wp:positionH relativeFrom="margin">
+              <wp:align>left</wp:align>
             </wp:positionH>
             <wp:positionV relativeFrom="paragraph">
-              <wp:posOffset>332105</wp:posOffset>
+              <wp:posOffset>943610</wp:posOffset>
             </wp:positionV>
-            <wp:extent cx="4943475" cy="2777646"/>
-            <wp:effectExtent l="0" t="0" r="0" b="3810"/>
+            <wp:extent cx="5489143" cy="2486025"/>
+            <wp:effectExtent l="0" t="0" r="0" b="0"/>
             <wp:wrapNone/>
-            <wp:docPr id="2" name="תמונה 2" descr="C:\Users\user\Downloads\Leave and join diagrams - Page 1 (4).png"/>
+            <wp:docPr id="1" name="תמונה 1" descr="C:\Users\user\Downloads\Leave and join diagrams - Page 1 (6).png"/>
             <wp:cNvGraphicFramePr>
               <a:graphicFrameLocks xmlns:a="http://schemas.openxmlformats.org/drawingml/2006/main" noChangeAspect="1"/>
             </wp:cNvGraphicFramePr>
@@ -666,7 +553,7 @@
               <a:graphicData uri="http://schemas.openxmlformats.org/drawingml/2006/picture">
                 <pic:pic xmlns:pic="http://schemas.openxmlformats.org/drawingml/2006/picture">
                   <pic:nvPicPr>
-                    <pic:cNvPr id="0" name="Picture 1" descr="C:\Users\user\Downloads\Leave and join diagrams - Page 1 (4).png"/>
+                    <pic:cNvPr id="0" name="Picture 1" descr="C:\Users\user\Downloads\Leave and join diagrams - Page 1 (6).png"/>
                     <pic:cNvPicPr>
                       <a:picLocks noChangeAspect="1" noChangeArrowheads="1"/>
                     </pic:cNvPicPr>
@@ -679,13 +566,13 @@
                         </a:ext>
                       </a:extLst>
                     </a:blip>
-                    <a:srcRect r="35257" b="61785"/>
+                    <a:srcRect t="2693" r="55769" b="76263"/>
                     <a:stretch/>
                   </pic:blipFill>
                   <pic:spPr bwMode="auto">
                     <a:xfrm>
                       <a:off x="0" y="0"/>
-                      <a:ext cx="4943475" cy="2777646"/>
+                      <a:ext cx="5489143" cy="2486025"/>
                     </a:xfrm>
                     <a:prstGeom prst="rect">
                       <a:avLst/>
@@ -713,52 +600,15 @@
         </w:drawing>
       </w:r>
       <w:r>
-        <w:t xml:space="preserve">Cancel the options: The user clicks “X” on the </w:t>
-      </w:r>
-      <w:r>
-        <w:t>message</w:t>
-      </w:r>
-      <w:r>
-        <w:t xml:space="preserve"> instead of clicking “</w:t>
-      </w:r>
-      <w:r>
-        <w:t>STAY</w:t>
-      </w:r>
-      <w:r>
-        <w:t>”</w:t>
-      </w:r>
-      <w:r>
-        <w:t xml:space="preserve"> or “LEAVE”</w:t>
-      </w:r>
-      <w:r>
-        <w:t xml:space="preserve">, </w:t>
-      </w:r>
-      <w:r>
-        <w:t>CANCEL is activated.</w:t>
-      </w:r>
-      <w:r>
-        <w:br/>
-      </w:r>
-      <w:r>
-        <w:br/>
-      </w:r>
-      <w:r>
-        <w:br/>
-      </w:r>
-      <w:r>
-        <w:br/>
-      </w:r>
-      <w:r>
-        <w:br/>
-      </w:r>
-      <w:bookmarkStart w:id="0" w:name="_GoBack"/>
-      <w:r>
-        <w:br/>
+        <w:rPr>
+          <w:b/>
+        </w:rPr>
+        <w:t>Sad</w:t>
+      </w:r>
+      <w:r>
+        <w:t>:</w:t>
       </w:r>
       <w:bookmarkEnd w:id="0"/>
-      <w:r>
-        <w:br/>
-      </w:r>
     </w:p>
     <w:sectPr>
       <w:pgSz w:w="12240" w:h="15840"/>
@@ -771,7 +621,7 @@
 </file>
 
 <file path=word/numbering.xml><?xml version="1.0" encoding="utf-8"?>
-<w:numbering xmlns:wpc="http://schemas.microsoft.com/office/word/2010/wordprocessingCanvas" xmlns:cx="http://schemas.microsoft.com/office/drawing/2014/chartex" xmlns:cx1="http://schemas.microsoft.com/office/drawing/2015/9/8/chartex" xmlns:cx2="http://schemas.microsoft.com/office/drawing/2015/10/21/chartex" xmlns:cx3="http://schemas.microsoft.com/office/drawing/2016/5/9/chartex" xmlns:cx4="http://schemas.microsoft.com/office/drawing/2016/5/10/chartex" xmlns:cx5="http://schemas.microsoft.com/office/drawing/2016/5/11/chartex" xmlns:cx6="http://schemas.microsoft.com/office/drawing/2016/5/12/chartex" xmlns:cx7="http://schemas.microsoft.com/office/drawing/2016/5/13/chartex" xmlns:cx8="http://schemas.microsoft.com/office/drawing/2016/5/14/chartex" xmlns:mc="http://schemas.openxmlformats.org/markup-compatibility/2006" xmlns:o="urn:schemas-microsoft-com:office:office" xmlns:r="http://schemas.openxmlformats.org/officeDocument/2006/relationships" xmlns:m="http://schemas.openxmlformats.org/officeDocument/2006/math" xmlns:v="urn:schemas-microsoft-com:vml" xmlns:wp14="http://schemas.microsoft.com/office/word/2010/wordprocessingDrawing" xmlns:wp="http://schemas.openxmlformats.org/drawingml/2006/wordprocessingDrawing" xmlns:w10="urn:schemas-microsoft-com:office:word" xmlns:w="http://schemas.openxmlformats.org/wordprocessingml/2006/main" xmlns:w14="http://schemas.microsoft.com/office/word/2010/wordml" xmlns:w15="http://schemas.microsoft.com/office/word/2012/wordml" xmlns:w16se="http://schemas.microsoft.com/office/word/2015/wordml/symex" xmlns:wpg="http://schemas.microsoft.com/office/word/2010/wordprocessingGroup" xmlns:wpi="http://schemas.microsoft.com/office/word/2010/wordprocessingInk" xmlns:wne="http://schemas.microsoft.com/office/word/2006/wordml" xmlns:wps="http://schemas.microsoft.com/office/word/2010/wordprocessingShape" mc:Ignorable="w14 w15 w16se wp14">
+<w:numbering xmlns:wpc="http://schemas.microsoft.com/office/word/2010/wordprocessingCanvas" xmlns:cx="http://schemas.microsoft.com/office/drawing/2014/chartex" xmlns:cx1="http://schemas.microsoft.com/office/drawing/2015/9/8/chartex" xmlns:cx2="http://schemas.microsoft.com/office/drawing/2015/10/21/chartex" xmlns:cx3="http://schemas.microsoft.com/office/drawing/2016/5/9/chartex" xmlns:cx4="http://schemas.microsoft.com/office/drawing/2016/5/10/chartex" xmlns:cx5="http://schemas.microsoft.com/office/drawing/2016/5/11/chartex" xmlns:cx6="http://schemas.microsoft.com/office/drawing/2016/5/12/chartex" xmlns:cx7="http://schemas.microsoft.com/office/drawing/2016/5/13/chartex" xmlns:cx8="http://schemas.microsoft.com/office/drawing/2016/5/14/chartex" xmlns:mc="http://schemas.openxmlformats.org/markup-compatibility/2006" xmlns:aink="http://schemas.microsoft.com/office/drawing/2016/ink" xmlns:am3d="http://schemas.microsoft.com/office/drawing/2017/model3d" xmlns:o="urn:schemas-microsoft-com:office:office" xmlns:r="http://schemas.openxmlformats.org/officeDocument/2006/relationships" xmlns:m="http://schemas.openxmlformats.org/officeDocument/2006/math" xmlns:v="urn:schemas-microsoft-com:vml" xmlns:wp14="http://schemas.microsoft.com/office/word/2010/wordprocessingDrawing" xmlns:wp="http://schemas.openxmlformats.org/drawingml/2006/wordprocessingDrawing" xmlns:w10="urn:schemas-microsoft-com:office:word" xmlns:w="http://schemas.openxmlformats.org/wordprocessingml/2006/main" xmlns:w14="http://schemas.microsoft.com/office/word/2010/wordml" xmlns:w15="http://schemas.microsoft.com/office/word/2012/wordml" xmlns:w16se="http://schemas.microsoft.com/office/word/2015/wordml/symex" xmlns:wpg="http://schemas.microsoft.com/office/word/2010/wordprocessingGroup" xmlns:wpi="http://schemas.microsoft.com/office/word/2010/wordprocessingInk" xmlns:wne="http://schemas.microsoft.com/office/word/2006/wordml" xmlns:wps="http://schemas.microsoft.com/office/word/2010/wordprocessingShape" mc:Ignorable="w14 w15 w16se wp14">
   <w:abstractNum w:abstractNumId="0" w15:restartNumberingAfterBreak="0">
     <w:nsid w:val="2A7F085E"/>
     <w:multiLevelType w:val="multilevel"/>
@@ -1068,7 +918,7 @@
       </w:pPr>
     </w:pPrDefault>
   </w:docDefaults>
-  <w:latentStyles w:defLockedState="0" w:defUIPriority="99" w:defSemiHidden="0" w:defUnhideWhenUsed="0" w:defQFormat="0" w:count="374">
+  <w:latentStyles w:defLockedState="0" w:defUIPriority="99" w:defSemiHidden="0" w:defUnhideWhenUsed="0" w:defQFormat="0" w:count="375">
     <w:lsdException w:name="Normal" w:uiPriority="0" w:qFormat="1"/>
     <w:lsdException w:name="heading 1" w:uiPriority="9" w:qFormat="1"/>
     <w:lsdException w:name="heading 2" w:semiHidden="1" w:uiPriority="9" w:unhideWhenUsed="1" w:qFormat="1"/>
@@ -1174,7 +1024,6 @@
     <w:lsdException w:name="HTML Sample" w:semiHidden="1" w:unhideWhenUsed="1"/>
     <w:lsdException w:name="HTML Typewriter" w:semiHidden="1" w:unhideWhenUsed="1"/>
     <w:lsdException w:name="HTML Variable" w:semiHidden="1" w:unhideWhenUsed="1"/>
-    <w:lsdException w:name="Normal Table" w:semiHidden="1" w:unhideWhenUsed="1"/>
     <w:lsdException w:name="annotation subject" w:semiHidden="1" w:unhideWhenUsed="1"/>
     <w:lsdException w:name="No List" w:semiHidden="1" w:unhideWhenUsed="1"/>
     <w:lsdException w:name="Outline List 1" w:semiHidden="1" w:unhideWhenUsed="1"/>
@@ -1221,10 +1070,8 @@
     <w:lsdException w:name="Table Subtle 2" w:semiHidden="1" w:unhideWhenUsed="1"/>
     <w:lsdException w:name="Table Web 1" w:semiHidden="1" w:unhideWhenUsed="1"/>
     <w:lsdException w:name="Table Web 2" w:semiHidden="1" w:unhideWhenUsed="1"/>
-    <w:lsdException w:name="Table Web 3" w:semiHidden="1" w:unhideWhenUsed="1"/>
     <w:lsdException w:name="Balloon Text" w:semiHidden="1" w:unhideWhenUsed="1"/>
     <w:lsdException w:name="Table Grid" w:uiPriority="39"/>
-    <w:lsdException w:name="Table Theme" w:semiHidden="1" w:unhideWhenUsed="1"/>
     <w:lsdException w:name="Placeholder Text" w:semiHidden="1"/>
     <w:lsdException w:name="No Spacing" w:uiPriority="1" w:qFormat="1"/>
     <w:lsdException w:name="Light Shading" w:uiPriority="60"/>
@@ -1443,6 +1290,7 @@
     <w:lsdException w:name="Mention" w:semiHidden="1" w:unhideWhenUsed="1"/>
     <w:lsdException w:name="Smart Hyperlink" w:semiHidden="1" w:unhideWhenUsed="1"/>
     <w:lsdException w:name="Hashtag" w:semiHidden="1" w:unhideWhenUsed="1"/>
+    <w:lsdException w:name="Unresolved Mention" w:semiHidden="1" w:unhideWhenUsed="1"/>
   </w:latentStyles>
   <w:style w:type="paragraph" w:default="1" w:styleId="a">
     <w:name w:val="Normal"/>
